--- a/EG55OI_0302/Jegyzokonyv0302.docx
+++ b/EG55OI_0302/Jegyzokonyv0302.docx
@@ -2577,21 +2577,1036 @@
           <w:sz w:val="28"/>
         </w:rPr>
       </w:pPr>
+      <w:r>
+        <w:rPr>
+          <w:b/>
+          <w:sz w:val="28"/>
+        </w:rPr>
+        <w:t xml:space="preserve">1, </w:t>
+      </w:r>
       <w:proofErr w:type="spellStart"/>
       <w:r>
         <w:rPr>
           <w:b/>
           <w:sz w:val="28"/>
         </w:rPr>
-        <w:t>To</w:t>
+        <w:t>linux</w:t>
       </w:r>
       <w:proofErr w:type="spellEnd"/>
-      <w:r>
-        <w:rPr>
-          <w:b/>
-          <w:sz w:val="28"/>
-        </w:rPr>
-        <w:t xml:space="preserve"> be continues…</w:t>
+    </w:p>
+    <w:p>
+      <w:pPr>
+        <w:tabs>
+          <w:tab w:val="left" w:pos="397"/>
+        </w:tabs>
+        <w:spacing w:before="89" w:line="376" w:lineRule="auto"/>
+        <w:ind w:right="-1"/>
+        <w:rPr>
+          <w:b/>
+          <w:sz w:val="28"/>
+        </w:rPr>
+      </w:pPr>
+      <w:proofErr w:type="gramStart"/>
+      <w:r>
+        <w:rPr>
+          <w:b/>
+          <w:sz w:val="28"/>
+        </w:rPr>
+        <w:t>a</w:t>
+      </w:r>
+      <w:proofErr w:type="gramEnd"/>
+      <w:r>
+        <w:rPr>
+          <w:b/>
+          <w:sz w:val="28"/>
+        </w:rPr>
+        <w:t xml:space="preserve">, </w:t>
+      </w:r>
+      <w:proofErr w:type="spellStart"/>
+      <w:r>
+        <w:rPr>
+          <w:b/>
+          <w:sz w:val="28"/>
+        </w:rPr>
+        <w:t>futóprocesszek</w:t>
+      </w:r>
+      <w:proofErr w:type="spellEnd"/>
+      <w:r>
+        <w:rPr>
+          <w:b/>
+          <w:sz w:val="28"/>
+        </w:rPr>
+        <w:t xml:space="preserve"> listájának lekérdezése</w:t>
+      </w:r>
+    </w:p>
+    <w:p>
+      <w:pPr>
+        <w:tabs>
+          <w:tab w:val="left" w:pos="397"/>
+        </w:tabs>
+        <w:spacing w:before="89" w:line="376" w:lineRule="auto"/>
+        <w:ind w:right="-1"/>
+        <w:rPr>
+          <w:b/>
+          <w:sz w:val="28"/>
+        </w:rPr>
+      </w:pPr>
+      <w:r>
+        <w:rPr>
+          <w:b/>
+          <w:sz w:val="28"/>
+        </w:rPr>
+        <w:drawing>
+          <wp:inline distT="0" distB="0" distL="0" distR="0" wp14:anchorId="0F01AB88" wp14:editId="61AECF74">
+            <wp:extent cx="5029902" cy="3419952"/>
+            <wp:effectExtent l="0" t="0" r="0" b="9525"/>
+            <wp:docPr id="2" name="Kép 2"/>
+            <wp:cNvGraphicFramePr>
+              <a:graphicFrameLocks xmlns:a="http://schemas.openxmlformats.org/drawingml/2006/main" noChangeAspect="1"/>
+            </wp:cNvGraphicFramePr>
+            <a:graphic xmlns:a="http://schemas.openxmlformats.org/drawingml/2006/main">
+              <a:graphicData uri="http://schemas.openxmlformats.org/drawingml/2006/picture">
+                <pic:pic xmlns:pic="http://schemas.openxmlformats.org/drawingml/2006/picture">
+                  <pic:nvPicPr>
+                    <pic:cNvPr id="1" name=""/>
+                    <pic:cNvPicPr/>
+                  </pic:nvPicPr>
+                  <pic:blipFill>
+                    <a:blip r:embed="rId28"/>
+                    <a:stretch>
+                      <a:fillRect/>
+                    </a:stretch>
+                  </pic:blipFill>
+                  <pic:spPr>
+                    <a:xfrm>
+                      <a:off x="0" y="0"/>
+                      <a:ext cx="5029902" cy="3419952"/>
+                    </a:xfrm>
+                    <a:prstGeom prst="rect">
+                      <a:avLst/>
+                    </a:prstGeom>
+                  </pic:spPr>
+                </pic:pic>
+              </a:graphicData>
+            </a:graphic>
+          </wp:inline>
+        </w:drawing>
+      </w:r>
+    </w:p>
+    <w:p>
+      <w:pPr>
+        <w:tabs>
+          <w:tab w:val="left" w:pos="397"/>
+        </w:tabs>
+        <w:spacing w:before="89" w:line="376" w:lineRule="auto"/>
+        <w:ind w:right="-1"/>
+        <w:rPr>
+          <w:b/>
+          <w:sz w:val="28"/>
+        </w:rPr>
+      </w:pPr>
+      <w:r>
+        <w:rPr>
+          <w:b/>
+          <w:sz w:val="28"/>
+        </w:rPr>
+        <w:t xml:space="preserve">b, rendszer </w:t>
+      </w:r>
+      <w:proofErr w:type="gramStart"/>
+      <w:r>
+        <w:rPr>
+          <w:b/>
+          <w:sz w:val="28"/>
+        </w:rPr>
+        <w:t>aktivitás</w:t>
+      </w:r>
+      <w:proofErr w:type="gramEnd"/>
+      <w:r>
+        <w:rPr>
+          <w:b/>
+          <w:sz w:val="28"/>
+        </w:rPr>
+        <w:t xml:space="preserve"> lekérdezése</w:t>
+      </w:r>
+    </w:p>
+    <w:p>
+      <w:pPr>
+        <w:tabs>
+          <w:tab w:val="left" w:pos="397"/>
+        </w:tabs>
+        <w:spacing w:before="89" w:line="376" w:lineRule="auto"/>
+        <w:ind w:right="-1"/>
+        <w:rPr>
+          <w:b/>
+          <w:sz w:val="28"/>
+        </w:rPr>
+      </w:pPr>
+      <w:r>
+        <w:rPr>
+          <w:b/>
+          <w:sz w:val="28"/>
+        </w:rPr>
+        <w:lastRenderedPageBreak/>
+        <w:drawing>
+          <wp:inline distT="0" distB="0" distL="0" distR="0" wp14:anchorId="193A3C2F" wp14:editId="734FCF8B">
+            <wp:extent cx="5670550" cy="3265805"/>
+            <wp:effectExtent l="0" t="0" r="6350" b="0"/>
+            <wp:docPr id="3" name="Kép 3"/>
+            <wp:cNvGraphicFramePr>
+              <a:graphicFrameLocks xmlns:a="http://schemas.openxmlformats.org/drawingml/2006/main" noChangeAspect="1"/>
+            </wp:cNvGraphicFramePr>
+            <a:graphic xmlns:a="http://schemas.openxmlformats.org/drawingml/2006/main">
+              <a:graphicData uri="http://schemas.openxmlformats.org/drawingml/2006/picture">
+                <pic:pic xmlns:pic="http://schemas.openxmlformats.org/drawingml/2006/picture">
+                  <pic:nvPicPr>
+                    <pic:cNvPr id="1" name=""/>
+                    <pic:cNvPicPr/>
+                  </pic:nvPicPr>
+                  <pic:blipFill>
+                    <a:blip r:embed="rId29"/>
+                    <a:stretch>
+                      <a:fillRect/>
+                    </a:stretch>
+                  </pic:blipFill>
+                  <pic:spPr>
+                    <a:xfrm>
+                      <a:off x="0" y="0"/>
+                      <a:ext cx="5670550" cy="3265805"/>
+                    </a:xfrm>
+                    <a:prstGeom prst="rect">
+                      <a:avLst/>
+                    </a:prstGeom>
+                  </pic:spPr>
+                </pic:pic>
+              </a:graphicData>
+            </a:graphic>
+          </wp:inline>
+        </w:drawing>
+      </w:r>
+    </w:p>
+    <w:p>
+      <w:pPr>
+        <w:tabs>
+          <w:tab w:val="left" w:pos="397"/>
+        </w:tabs>
+        <w:spacing w:before="89" w:line="376" w:lineRule="auto"/>
+        <w:ind w:right="-1"/>
+        <w:rPr>
+          <w:b/>
+          <w:sz w:val="28"/>
+        </w:rPr>
+      </w:pPr>
+      <w:r>
+        <w:rPr>
+          <w:b/>
+          <w:sz w:val="28"/>
+        </w:rPr>
+        <w:t xml:space="preserve">c, </w:t>
+      </w:r>
+      <w:proofErr w:type="spellStart"/>
+      <w:r>
+        <w:rPr>
+          <w:b/>
+          <w:sz w:val="28"/>
+        </w:rPr>
+        <w:t>userek</w:t>
+      </w:r>
+      <w:proofErr w:type="spellEnd"/>
+      <w:r>
+        <w:rPr>
+          <w:b/>
+          <w:sz w:val="28"/>
+        </w:rPr>
+        <w:t xml:space="preserve"> lekérdezése</w:t>
+      </w:r>
+    </w:p>
+    <w:p>
+      <w:pPr>
+        <w:tabs>
+          <w:tab w:val="left" w:pos="397"/>
+        </w:tabs>
+        <w:spacing w:before="89" w:line="376" w:lineRule="auto"/>
+        <w:ind w:right="-1"/>
+        <w:rPr>
+          <w:b/>
+          <w:sz w:val="28"/>
+        </w:rPr>
+      </w:pPr>
+      <w:r>
+        <w:rPr>
+          <w:b/>
+          <w:sz w:val="28"/>
+        </w:rPr>
+        <w:drawing>
+          <wp:inline distT="0" distB="0" distL="0" distR="0" wp14:anchorId="3244BA5C" wp14:editId="2E789D02">
+            <wp:extent cx="5670550" cy="714375"/>
+            <wp:effectExtent l="0" t="0" r="6350" b="9525"/>
+            <wp:docPr id="4" name="Kép 4"/>
+            <wp:cNvGraphicFramePr>
+              <a:graphicFrameLocks xmlns:a="http://schemas.openxmlformats.org/drawingml/2006/main" noChangeAspect="1"/>
+            </wp:cNvGraphicFramePr>
+            <a:graphic xmlns:a="http://schemas.openxmlformats.org/drawingml/2006/main">
+              <a:graphicData uri="http://schemas.openxmlformats.org/drawingml/2006/picture">
+                <pic:pic xmlns:pic="http://schemas.openxmlformats.org/drawingml/2006/picture">
+                  <pic:nvPicPr>
+                    <pic:cNvPr id="1" name=""/>
+                    <pic:cNvPicPr/>
+                  </pic:nvPicPr>
+                  <pic:blipFill>
+                    <a:blip r:embed="rId30"/>
+                    <a:stretch>
+                      <a:fillRect/>
+                    </a:stretch>
+                  </pic:blipFill>
+                  <pic:spPr>
+                    <a:xfrm>
+                      <a:off x="0" y="0"/>
+                      <a:ext cx="5670550" cy="714375"/>
+                    </a:xfrm>
+                    <a:prstGeom prst="rect">
+                      <a:avLst/>
+                    </a:prstGeom>
+                  </pic:spPr>
+                </pic:pic>
+              </a:graphicData>
+            </a:graphic>
+          </wp:inline>
+        </w:drawing>
+      </w:r>
+    </w:p>
+    <w:p>
+      <w:pPr>
+        <w:tabs>
+          <w:tab w:val="left" w:pos="397"/>
+        </w:tabs>
+        <w:spacing w:before="89" w:line="376" w:lineRule="auto"/>
+        <w:ind w:right="-1"/>
+        <w:rPr>
+          <w:b/>
+          <w:sz w:val="28"/>
+        </w:rPr>
+      </w:pPr>
+      <w:r>
+        <w:rPr>
+          <w:b/>
+          <w:sz w:val="28"/>
+        </w:rPr>
+        <w:t xml:space="preserve">d, szerver </w:t>
+      </w:r>
+      <w:proofErr w:type="spellStart"/>
+      <w:r>
+        <w:rPr>
+          <w:b/>
+          <w:sz w:val="28"/>
+        </w:rPr>
+        <w:t>futásidejének</w:t>
+      </w:r>
+      <w:proofErr w:type="spellEnd"/>
+      <w:r>
+        <w:rPr>
+          <w:b/>
+          <w:sz w:val="28"/>
+        </w:rPr>
+        <w:t xml:space="preserve"> lekérdezése</w:t>
+      </w:r>
+    </w:p>
+    <w:p>
+      <w:pPr>
+        <w:tabs>
+          <w:tab w:val="left" w:pos="397"/>
+        </w:tabs>
+        <w:spacing w:before="89" w:line="376" w:lineRule="auto"/>
+        <w:ind w:right="-1"/>
+        <w:rPr>
+          <w:b/>
+          <w:sz w:val="28"/>
+        </w:rPr>
+      </w:pPr>
+      <w:r>
+        <w:rPr>
+          <w:b/>
+          <w:sz w:val="28"/>
+        </w:rPr>
+        <w:drawing>
+          <wp:inline distT="0" distB="0" distL="0" distR="0" wp14:anchorId="0DF5A2BD" wp14:editId="52078CB0">
+            <wp:extent cx="2886478" cy="371527"/>
+            <wp:effectExtent l="0" t="0" r="0" b="9525"/>
+            <wp:docPr id="5" name="Kép 5"/>
+            <wp:cNvGraphicFramePr>
+              <a:graphicFrameLocks xmlns:a="http://schemas.openxmlformats.org/drawingml/2006/main" noChangeAspect="1"/>
+            </wp:cNvGraphicFramePr>
+            <a:graphic xmlns:a="http://schemas.openxmlformats.org/drawingml/2006/main">
+              <a:graphicData uri="http://schemas.openxmlformats.org/drawingml/2006/picture">
+                <pic:pic xmlns:pic="http://schemas.openxmlformats.org/drawingml/2006/picture">
+                  <pic:nvPicPr>
+                    <pic:cNvPr id="1" name=""/>
+                    <pic:cNvPicPr/>
+                  </pic:nvPicPr>
+                  <pic:blipFill>
+                    <a:blip r:embed="rId31"/>
+                    <a:stretch>
+                      <a:fillRect/>
+                    </a:stretch>
+                  </pic:blipFill>
+                  <pic:spPr>
+                    <a:xfrm>
+                      <a:off x="0" y="0"/>
+                      <a:ext cx="2886478" cy="371527"/>
+                    </a:xfrm>
+                    <a:prstGeom prst="rect">
+                      <a:avLst/>
+                    </a:prstGeom>
+                  </pic:spPr>
+                </pic:pic>
+              </a:graphicData>
+            </a:graphic>
+          </wp:inline>
+        </w:drawing>
+      </w:r>
+    </w:p>
+    <w:p>
+      <w:pPr>
+        <w:tabs>
+          <w:tab w:val="left" w:pos="397"/>
+        </w:tabs>
+        <w:spacing w:before="89" w:line="376" w:lineRule="auto"/>
+        <w:ind w:right="-1"/>
+        <w:rPr>
+          <w:b/>
+          <w:sz w:val="28"/>
+        </w:rPr>
+      </w:pPr>
+      <w:r>
+        <w:rPr>
+          <w:b/>
+          <w:sz w:val="28"/>
+        </w:rPr>
+        <w:t xml:space="preserve">e, Jelentés </w:t>
+      </w:r>
+      <w:proofErr w:type="gramStart"/>
+      <w:r>
+        <w:rPr>
+          <w:b/>
+          <w:sz w:val="28"/>
+        </w:rPr>
+        <w:t>aktuális</w:t>
+      </w:r>
+      <w:proofErr w:type="gramEnd"/>
+      <w:r>
+        <w:rPr>
+          <w:b/>
+          <w:sz w:val="28"/>
+        </w:rPr>
+        <w:t xml:space="preserve"> </w:t>
+      </w:r>
+      <w:proofErr w:type="spellStart"/>
+      <w:r>
+        <w:rPr>
+          <w:b/>
+          <w:sz w:val="28"/>
+        </w:rPr>
+        <w:t>processzekről</w:t>
+      </w:r>
+      <w:proofErr w:type="spellEnd"/>
+    </w:p>
+    <w:p>
+      <w:pPr>
+        <w:tabs>
+          <w:tab w:val="left" w:pos="397"/>
+        </w:tabs>
+        <w:spacing w:before="89" w:line="376" w:lineRule="auto"/>
+        <w:ind w:right="-1"/>
+        <w:rPr>
+          <w:b/>
+          <w:sz w:val="28"/>
+        </w:rPr>
+      </w:pPr>
+      <w:r>
+        <w:rPr>
+          <w:b/>
+          <w:sz w:val="28"/>
+        </w:rPr>
+        <w:drawing>
+          <wp:inline distT="0" distB="0" distL="0" distR="0" wp14:anchorId="0C7638DC" wp14:editId="1561285B">
+            <wp:extent cx="5670550" cy="2717165"/>
+            <wp:effectExtent l="0" t="0" r="6350" b="6985"/>
+            <wp:docPr id="6" name="Kép 6"/>
+            <wp:cNvGraphicFramePr>
+              <a:graphicFrameLocks xmlns:a="http://schemas.openxmlformats.org/drawingml/2006/main" noChangeAspect="1"/>
+            </wp:cNvGraphicFramePr>
+            <a:graphic xmlns:a="http://schemas.openxmlformats.org/drawingml/2006/main">
+              <a:graphicData uri="http://schemas.openxmlformats.org/drawingml/2006/picture">
+                <pic:pic xmlns:pic="http://schemas.openxmlformats.org/drawingml/2006/picture">
+                  <pic:nvPicPr>
+                    <pic:cNvPr id="1" name=""/>
+                    <pic:cNvPicPr/>
+                  </pic:nvPicPr>
+                  <pic:blipFill>
+                    <a:blip r:embed="rId32"/>
+                    <a:stretch>
+                      <a:fillRect/>
+                    </a:stretch>
+                  </pic:blipFill>
+                  <pic:spPr>
+                    <a:xfrm>
+                      <a:off x="0" y="0"/>
+                      <a:ext cx="5670550" cy="2717165"/>
+                    </a:xfrm>
+                    <a:prstGeom prst="rect">
+                      <a:avLst/>
+                    </a:prstGeom>
+                  </pic:spPr>
+                </pic:pic>
+              </a:graphicData>
+            </a:graphic>
+          </wp:inline>
+        </w:drawing>
+      </w:r>
+    </w:p>
+    <w:p>
+      <w:pPr>
+        <w:tabs>
+          <w:tab w:val="left" w:pos="397"/>
+        </w:tabs>
+        <w:spacing w:before="89" w:line="376" w:lineRule="auto"/>
+        <w:ind w:right="-1"/>
+        <w:rPr>
+          <w:b/>
+          <w:sz w:val="28"/>
+        </w:rPr>
+      </w:pPr>
+      <w:proofErr w:type="gramStart"/>
+      <w:r>
+        <w:rPr>
+          <w:b/>
+          <w:sz w:val="28"/>
+        </w:rPr>
+        <w:t>f</w:t>
+      </w:r>
+      <w:proofErr w:type="gramEnd"/>
+      <w:r>
+        <w:rPr>
+          <w:b/>
+          <w:sz w:val="28"/>
+        </w:rPr>
+        <w:t>, fizikai memória lekérdezése</w:t>
+      </w:r>
+    </w:p>
+    <w:p>
+      <w:pPr>
+        <w:tabs>
+          <w:tab w:val="left" w:pos="397"/>
+        </w:tabs>
+        <w:spacing w:before="89" w:line="376" w:lineRule="auto"/>
+        <w:ind w:right="-1"/>
+        <w:rPr>
+          <w:b/>
+          <w:sz w:val="28"/>
+        </w:rPr>
+      </w:pPr>
+      <w:r>
+        <w:rPr>
+          <w:b/>
+          <w:sz w:val="28"/>
+        </w:rPr>
+        <w:lastRenderedPageBreak/>
+        <w:drawing>
+          <wp:inline distT="0" distB="0" distL="0" distR="0" wp14:anchorId="286EF200" wp14:editId="27E13AA3">
+            <wp:extent cx="5670550" cy="786765"/>
+            <wp:effectExtent l="0" t="0" r="6350" b="0"/>
+            <wp:docPr id="9" name="Kép 9"/>
+            <wp:cNvGraphicFramePr>
+              <a:graphicFrameLocks xmlns:a="http://schemas.openxmlformats.org/drawingml/2006/main" noChangeAspect="1"/>
+            </wp:cNvGraphicFramePr>
+            <a:graphic xmlns:a="http://schemas.openxmlformats.org/drawingml/2006/main">
+              <a:graphicData uri="http://schemas.openxmlformats.org/drawingml/2006/picture">
+                <pic:pic xmlns:pic="http://schemas.openxmlformats.org/drawingml/2006/picture">
+                  <pic:nvPicPr>
+                    <pic:cNvPr id="1" name=""/>
+                    <pic:cNvPicPr/>
+                  </pic:nvPicPr>
+                  <pic:blipFill>
+                    <a:blip r:embed="rId33"/>
+                    <a:stretch>
+                      <a:fillRect/>
+                    </a:stretch>
+                  </pic:blipFill>
+                  <pic:spPr>
+                    <a:xfrm>
+                      <a:off x="0" y="0"/>
+                      <a:ext cx="5670550" cy="786765"/>
+                    </a:xfrm>
+                    <a:prstGeom prst="rect">
+                      <a:avLst/>
+                    </a:prstGeom>
+                  </pic:spPr>
+                </pic:pic>
+              </a:graphicData>
+            </a:graphic>
+          </wp:inline>
+        </w:drawing>
+      </w:r>
+    </w:p>
+    <w:p>
+      <w:pPr>
+        <w:tabs>
+          <w:tab w:val="left" w:pos="397"/>
+        </w:tabs>
+        <w:spacing w:before="89" w:line="376" w:lineRule="auto"/>
+        <w:ind w:right="-1"/>
+        <w:rPr>
+          <w:b/>
+          <w:sz w:val="28"/>
+        </w:rPr>
+      </w:pPr>
+      <w:r>
+        <w:rPr>
+          <w:b/>
+          <w:sz w:val="28"/>
+        </w:rPr>
+        <w:drawing>
+          <wp:inline distT="0" distB="0" distL="0" distR="0" wp14:anchorId="0CD70148" wp14:editId="0AD0D8F0">
+            <wp:extent cx="5670550" cy="3616325"/>
+            <wp:effectExtent l="0" t="0" r="6350" b="3175"/>
+            <wp:docPr id="10" name="Kép 10"/>
+            <wp:cNvGraphicFramePr>
+              <a:graphicFrameLocks xmlns:a="http://schemas.openxmlformats.org/drawingml/2006/main" noChangeAspect="1"/>
+            </wp:cNvGraphicFramePr>
+            <a:graphic xmlns:a="http://schemas.openxmlformats.org/drawingml/2006/main">
+              <a:graphicData uri="http://schemas.openxmlformats.org/drawingml/2006/picture">
+                <pic:pic xmlns:pic="http://schemas.openxmlformats.org/drawingml/2006/picture">
+                  <pic:nvPicPr>
+                    <pic:cNvPr id="1" name=""/>
+                    <pic:cNvPicPr/>
+                  </pic:nvPicPr>
+                  <pic:blipFill>
+                    <a:blip r:embed="rId34"/>
+                    <a:stretch>
+                      <a:fillRect/>
+                    </a:stretch>
+                  </pic:blipFill>
+                  <pic:spPr>
+                    <a:xfrm>
+                      <a:off x="0" y="0"/>
+                      <a:ext cx="5670550" cy="3616325"/>
+                    </a:xfrm>
+                    <a:prstGeom prst="rect">
+                      <a:avLst/>
+                    </a:prstGeom>
+                  </pic:spPr>
+                </pic:pic>
+              </a:graphicData>
+            </a:graphic>
+          </wp:inline>
+        </w:drawing>
+      </w:r>
+    </w:p>
+    <w:p>
+      <w:pPr>
+        <w:tabs>
+          <w:tab w:val="left" w:pos="397"/>
+        </w:tabs>
+        <w:spacing w:before="89" w:line="376" w:lineRule="auto"/>
+        <w:ind w:right="-1"/>
+        <w:rPr>
+          <w:b/>
+          <w:sz w:val="28"/>
+        </w:rPr>
+      </w:pPr>
+      <w:r>
+        <w:rPr>
+          <w:b/>
+          <w:sz w:val="28"/>
+        </w:rPr>
+        <w:drawing>
+          <wp:inline distT="0" distB="0" distL="0" distR="0" wp14:anchorId="172C64A6" wp14:editId="7210EF0A">
+            <wp:extent cx="5670550" cy="1461135"/>
+            <wp:effectExtent l="0" t="0" r="6350" b="5715"/>
+            <wp:docPr id="11" name="Kép 11"/>
+            <wp:cNvGraphicFramePr>
+              <a:graphicFrameLocks xmlns:a="http://schemas.openxmlformats.org/drawingml/2006/main" noChangeAspect="1"/>
+            </wp:cNvGraphicFramePr>
+            <a:graphic xmlns:a="http://schemas.openxmlformats.org/drawingml/2006/main">
+              <a:graphicData uri="http://schemas.openxmlformats.org/drawingml/2006/picture">
+                <pic:pic xmlns:pic="http://schemas.openxmlformats.org/drawingml/2006/picture">
+                  <pic:nvPicPr>
+                    <pic:cNvPr id="1" name=""/>
+                    <pic:cNvPicPr/>
+                  </pic:nvPicPr>
+                  <pic:blipFill>
+                    <a:blip r:embed="rId35"/>
+                    <a:stretch>
+                      <a:fillRect/>
+                    </a:stretch>
+                  </pic:blipFill>
+                  <pic:spPr>
+                    <a:xfrm>
+                      <a:off x="0" y="0"/>
+                      <a:ext cx="5670550" cy="1461135"/>
+                    </a:xfrm>
+                    <a:prstGeom prst="rect">
+                      <a:avLst/>
+                    </a:prstGeom>
+                  </pic:spPr>
+                </pic:pic>
+              </a:graphicData>
+            </a:graphic>
+          </wp:inline>
+        </w:drawing>
+      </w:r>
+    </w:p>
+    <w:p>
+      <w:pPr>
+        <w:tabs>
+          <w:tab w:val="left" w:pos="397"/>
+        </w:tabs>
+        <w:spacing w:before="89" w:line="376" w:lineRule="auto"/>
+        <w:ind w:right="-1"/>
+        <w:rPr>
+          <w:b/>
+          <w:sz w:val="28"/>
+        </w:rPr>
+      </w:pPr>
+      <w:proofErr w:type="gramStart"/>
+      <w:r>
+        <w:rPr>
+          <w:b/>
+          <w:sz w:val="28"/>
+        </w:rPr>
+        <w:t>g</w:t>
+      </w:r>
+      <w:proofErr w:type="gramEnd"/>
+      <w:r>
+        <w:rPr>
+          <w:b/>
+          <w:sz w:val="28"/>
+        </w:rPr>
+        <w:t>, átlagos CPU terhelés lekérdezése</w:t>
+      </w:r>
+    </w:p>
+    <w:p>
+      <w:pPr>
+        <w:tabs>
+          <w:tab w:val="left" w:pos="397"/>
+        </w:tabs>
+        <w:spacing w:before="89" w:line="376" w:lineRule="auto"/>
+        <w:ind w:right="-1"/>
+        <w:rPr>
+          <w:b/>
+          <w:sz w:val="28"/>
+        </w:rPr>
+      </w:pPr>
+      <w:r>
+        <w:rPr>
+          <w:b/>
+          <w:sz w:val="28"/>
+        </w:rPr>
+        <w:lastRenderedPageBreak/>
+        <w:drawing>
+          <wp:inline distT="0" distB="0" distL="0" distR="0" wp14:anchorId="2C507A3C" wp14:editId="2020EBF9">
+            <wp:extent cx="5670550" cy="3485515"/>
+            <wp:effectExtent l="0" t="0" r="6350" b="635"/>
+            <wp:docPr id="12" name="Kép 12"/>
+            <wp:cNvGraphicFramePr>
+              <a:graphicFrameLocks xmlns:a="http://schemas.openxmlformats.org/drawingml/2006/main" noChangeAspect="1"/>
+            </wp:cNvGraphicFramePr>
+            <a:graphic xmlns:a="http://schemas.openxmlformats.org/drawingml/2006/main">
+              <a:graphicData uri="http://schemas.openxmlformats.org/drawingml/2006/picture">
+                <pic:pic xmlns:pic="http://schemas.openxmlformats.org/drawingml/2006/picture">
+                  <pic:nvPicPr>
+                    <pic:cNvPr id="1" name=""/>
+                    <pic:cNvPicPr/>
+                  </pic:nvPicPr>
+                  <pic:blipFill>
+                    <a:blip r:embed="rId36"/>
+                    <a:stretch>
+                      <a:fillRect/>
+                    </a:stretch>
+                  </pic:blipFill>
+                  <pic:spPr>
+                    <a:xfrm>
+                      <a:off x="0" y="0"/>
+                      <a:ext cx="5670550" cy="3485515"/>
+                    </a:xfrm>
+                    <a:prstGeom prst="rect">
+                      <a:avLst/>
+                    </a:prstGeom>
+                  </pic:spPr>
+                </pic:pic>
+              </a:graphicData>
+            </a:graphic>
+          </wp:inline>
+        </w:drawing>
+      </w:r>
+    </w:p>
+    <w:p>
+      <w:pPr>
+        <w:tabs>
+          <w:tab w:val="left" w:pos="397"/>
+        </w:tabs>
+        <w:spacing w:before="89" w:line="376" w:lineRule="auto"/>
+        <w:ind w:right="-1"/>
+        <w:rPr>
+          <w:b/>
+          <w:sz w:val="28"/>
+        </w:rPr>
+      </w:pPr>
+      <w:r>
+        <w:rPr>
+          <w:b/>
+          <w:sz w:val="28"/>
+        </w:rPr>
+        <w:t>h, rendszer</w:t>
+      </w:r>
+      <w:proofErr w:type="gramStart"/>
+      <w:r>
+        <w:rPr>
+          <w:b/>
+          <w:sz w:val="28"/>
+        </w:rPr>
+        <w:t>aktivitási</w:t>
+      </w:r>
+      <w:proofErr w:type="gramEnd"/>
+      <w:r>
+        <w:rPr>
+          <w:b/>
+          <w:sz w:val="28"/>
+        </w:rPr>
+        <w:t xml:space="preserve"> adatok lekérdezése</w:t>
+      </w:r>
+    </w:p>
+    <w:p>
+      <w:pPr>
+        <w:tabs>
+          <w:tab w:val="left" w:pos="397"/>
+        </w:tabs>
+        <w:spacing w:before="89" w:line="376" w:lineRule="auto"/>
+        <w:ind w:right="-1"/>
+        <w:rPr>
+          <w:b/>
+          <w:sz w:val="28"/>
+        </w:rPr>
+      </w:pPr>
+      <w:r>
+        <w:rPr>
+          <w:b/>
+          <w:sz w:val="28"/>
+        </w:rPr>
+        <w:drawing>
+          <wp:inline distT="0" distB="0" distL="0" distR="0" wp14:anchorId="2D66C112" wp14:editId="5A35ACDC">
+            <wp:extent cx="4639322" cy="924054"/>
+            <wp:effectExtent l="0" t="0" r="0" b="9525"/>
+            <wp:docPr id="14" name="Kép 14"/>
+            <wp:cNvGraphicFramePr>
+              <a:graphicFrameLocks xmlns:a="http://schemas.openxmlformats.org/drawingml/2006/main" noChangeAspect="1"/>
+            </wp:cNvGraphicFramePr>
+            <a:graphic xmlns:a="http://schemas.openxmlformats.org/drawingml/2006/main">
+              <a:graphicData uri="http://schemas.openxmlformats.org/drawingml/2006/picture">
+                <pic:pic xmlns:pic="http://schemas.openxmlformats.org/drawingml/2006/picture">
+                  <pic:nvPicPr>
+                    <pic:cNvPr id="1" name=""/>
+                    <pic:cNvPicPr/>
+                  </pic:nvPicPr>
+                  <pic:blipFill>
+                    <a:blip r:embed="rId37"/>
+                    <a:stretch>
+                      <a:fillRect/>
+                    </a:stretch>
+                  </pic:blipFill>
+                  <pic:spPr>
+                    <a:xfrm>
+                      <a:off x="0" y="0"/>
+                      <a:ext cx="4639322" cy="924054"/>
+                    </a:xfrm>
+                    <a:prstGeom prst="rect">
+                      <a:avLst/>
+                    </a:prstGeom>
+                  </pic:spPr>
+                </pic:pic>
+              </a:graphicData>
+            </a:graphic>
+          </wp:inline>
+        </w:drawing>
+      </w:r>
+    </w:p>
+    <w:p>
+      <w:pPr>
+        <w:tabs>
+          <w:tab w:val="left" w:pos="397"/>
+        </w:tabs>
+        <w:spacing w:before="89" w:line="376" w:lineRule="auto"/>
+        <w:ind w:right="-1"/>
+        <w:rPr>
+          <w:b/>
+          <w:sz w:val="28"/>
+        </w:rPr>
+      </w:pPr>
+      <w:r>
+        <w:rPr>
+          <w:b/>
+          <w:sz w:val="28"/>
+        </w:rPr>
+        <w:t xml:space="preserve">i, processzorok </w:t>
+      </w:r>
+      <w:proofErr w:type="gramStart"/>
+      <w:r>
+        <w:rPr>
+          <w:b/>
+          <w:sz w:val="28"/>
+        </w:rPr>
+        <w:t>aktivitásának</w:t>
+      </w:r>
+      <w:proofErr w:type="gramEnd"/>
+      <w:r>
+        <w:rPr>
+          <w:b/>
+          <w:sz w:val="28"/>
+        </w:rPr>
+        <w:t xml:space="preserve"> lekérdezése</w:t>
+      </w:r>
+    </w:p>
+    <w:p>
+      <w:pPr>
+        <w:tabs>
+          <w:tab w:val="left" w:pos="397"/>
+        </w:tabs>
+        <w:spacing w:before="89" w:line="376" w:lineRule="auto"/>
+        <w:ind w:right="-1"/>
+        <w:rPr>
+          <w:b/>
+          <w:sz w:val="28"/>
+        </w:rPr>
+      </w:pPr>
+      <w:r>
+        <w:rPr>
+          <w:b/>
+          <w:sz w:val="28"/>
+        </w:rPr>
+        <w:drawing>
+          <wp:inline distT="0" distB="0" distL="0" distR="0" wp14:anchorId="47F21D50" wp14:editId="6345AC66">
+            <wp:extent cx="4601217" cy="885949"/>
+            <wp:effectExtent l="0" t="0" r="0" b="9525"/>
+            <wp:docPr id="15" name="Kép 15"/>
+            <wp:cNvGraphicFramePr>
+              <a:graphicFrameLocks xmlns:a="http://schemas.openxmlformats.org/drawingml/2006/main" noChangeAspect="1"/>
+            </wp:cNvGraphicFramePr>
+            <a:graphic xmlns:a="http://schemas.openxmlformats.org/drawingml/2006/main">
+              <a:graphicData uri="http://schemas.openxmlformats.org/drawingml/2006/picture">
+                <pic:pic xmlns:pic="http://schemas.openxmlformats.org/drawingml/2006/picture">
+                  <pic:nvPicPr>
+                    <pic:cNvPr id="1" name=""/>
+                    <pic:cNvPicPr/>
+                  </pic:nvPicPr>
+                  <pic:blipFill>
+                    <a:blip r:embed="rId38"/>
+                    <a:stretch>
+                      <a:fillRect/>
+                    </a:stretch>
+                  </pic:blipFill>
+                  <pic:spPr>
+                    <a:xfrm>
+                      <a:off x="0" y="0"/>
+                      <a:ext cx="4601217" cy="885949"/>
+                    </a:xfrm>
+                    <a:prstGeom prst="rect">
+                      <a:avLst/>
+                    </a:prstGeom>
+                  </pic:spPr>
+                </pic:pic>
+              </a:graphicData>
+            </a:graphic>
+          </wp:inline>
+        </w:drawing>
+      </w:r>
+    </w:p>
+    <w:p>
+      <w:pPr>
+        <w:tabs>
+          <w:tab w:val="left" w:pos="397"/>
+        </w:tabs>
+        <w:spacing w:before="89" w:line="376" w:lineRule="auto"/>
+        <w:ind w:right="-1"/>
+        <w:rPr>
+          <w:b/>
+          <w:sz w:val="28"/>
+        </w:rPr>
+      </w:pPr>
+      <w:r>
+        <w:rPr>
+          <w:b/>
+          <w:sz w:val="28"/>
+        </w:rPr>
+        <w:t xml:space="preserve">j, </w:t>
+      </w:r>
+      <w:proofErr w:type="spellStart"/>
+      <w:r>
+        <w:rPr>
+          <w:b/>
+          <w:sz w:val="28"/>
+        </w:rPr>
+        <w:t>process</w:t>
+      </w:r>
+      <w:proofErr w:type="spellEnd"/>
+      <w:r>
+        <w:rPr>
+          <w:b/>
+          <w:sz w:val="28"/>
+        </w:rPr>
+        <w:t xml:space="preserve"> memóriahasználaténak lekérdezése</w:t>
+      </w:r>
+    </w:p>
+    <w:p>
+      <w:pPr>
+        <w:tabs>
+          <w:tab w:val="left" w:pos="397"/>
+        </w:tabs>
+        <w:spacing w:before="89" w:line="376" w:lineRule="auto"/>
+        <w:ind w:right="-1"/>
+        <w:rPr>
+          <w:b/>
+          <w:sz w:val="28"/>
+        </w:rPr>
+      </w:pPr>
+      <w:r>
+        <w:rPr>
+          <w:b/>
+          <w:sz w:val="28"/>
+        </w:rPr>
+        <w:drawing>
+          <wp:inline distT="0" distB="0" distL="0" distR="0" wp14:anchorId="510AA35F" wp14:editId="6FA6CAD1">
+            <wp:extent cx="3372321" cy="676369"/>
+            <wp:effectExtent l="0" t="0" r="0" b="9525"/>
+            <wp:docPr id="16" name="Kép 16"/>
+            <wp:cNvGraphicFramePr>
+              <a:graphicFrameLocks xmlns:a="http://schemas.openxmlformats.org/drawingml/2006/main" noChangeAspect="1"/>
+            </wp:cNvGraphicFramePr>
+            <a:graphic xmlns:a="http://schemas.openxmlformats.org/drawingml/2006/main">
+              <a:graphicData uri="http://schemas.openxmlformats.org/drawingml/2006/picture">
+                <pic:pic xmlns:pic="http://schemas.openxmlformats.org/drawingml/2006/picture">
+                  <pic:nvPicPr>
+                    <pic:cNvPr id="1" name=""/>
+                    <pic:cNvPicPr/>
+                  </pic:nvPicPr>
+                  <pic:blipFill>
+                    <a:blip r:embed="rId39"/>
+                    <a:stretch>
+                      <a:fillRect/>
+                    </a:stretch>
+                  </pic:blipFill>
+                  <pic:spPr>
+                    <a:xfrm>
+                      <a:off x="0" y="0"/>
+                      <a:ext cx="3372321" cy="676369"/>
+                    </a:xfrm>
+                    <a:prstGeom prst="rect">
+                      <a:avLst/>
+                    </a:prstGeom>
+                  </pic:spPr>
+                </pic:pic>
+              </a:graphicData>
+            </a:graphic>
+          </wp:inline>
+        </w:drawing>
       </w:r>
       <w:bookmarkStart w:id="0" w:name="_GoBack"/>
       <w:bookmarkEnd w:id="0"/>
@@ -3986,7 +5001,7 @@
 </file>
 
 <file path=customXml/itemProps1.xml><?xml version="1.0" encoding="utf-8"?>
-<ds:datastoreItem xmlns:ds="http://schemas.openxmlformats.org/officeDocument/2006/customXml" ds:itemID="{E489DFF6-56D0-4B38-9655-A090FB9C7DD7}">
+<ds:datastoreItem xmlns:ds="http://schemas.openxmlformats.org/officeDocument/2006/customXml" ds:itemID="{6A427144-B57C-4673-B66C-499F97686982}">
   <ds:schemaRefs>
     <ds:schemaRef ds:uri="http://schemas.openxmlformats.org/officeDocument/2006/bibliography"/>
   </ds:schemaRefs>
